--- a/Proyectos/2016/2/P1440 - HR4,Alejandro Figueroa_AG/Cierre/carta_aceptacion.docx
+++ b/Proyectos/2016/2/P1440 - HR4,Alejandro Figueroa_AG/Cierre/carta_aceptacion.docx
@@ -25,6 +25,30 @@
         </w:rPr>
         <w:t>Fecha:</w:t>
       </w:r>
+      <w:r>
+        <w:rPr>
+          <w:rFonts w:ascii="Liberation Serif" w:hAnsi="Liberation Serif" w:cs="Liberation Serif"/>
+          <w:sz w:val="24"/>
+          <w:szCs w:val="24"/>
+        </w:rPr>
+        <w:t xml:space="preserve"> 05 / Febrero / 2016</w:t>
+      </w:r>
+    </w:p>
+    <w:p>
+      <w:pPr>
+        <w:autoSpaceDE w:val="0"/>
+        <w:autoSpaceDN w:val="0"/>
+        <w:adjustRightInd w:val="0"/>
+        <w:spacing w:after="0" w:line="240" w:lineRule="auto"/>
+        <w:jc w:val="center"/>
+        <w:rPr>
+          <w:rFonts w:ascii="Liberation Serif" w:hAnsi="Liberation Serif" w:cs="Liberation Serif"/>
+          <w:b/>
+          <w:bCs/>
+          <w:sz w:val="36"/>
+          <w:szCs w:val="36"/>
+        </w:rPr>
+      </w:pPr>
     </w:p>
     <w:p>
       <w:pPr>
@@ -135,6 +159,60 @@
         </w:rPr>
         <w:t>Ejecutivo:</w:t>
       </w:r>
+      <w:r>
+        <w:rPr>
+          <w:rFonts w:ascii="Liberation Serif" w:hAnsi="Liberation Serif" w:cs="Liberation Serif"/>
+          <w:b/>
+          <w:color w:val="000000"/>
+          <w:sz w:val="24"/>
+          <w:szCs w:val="24"/>
+        </w:rPr>
+        <w:t xml:space="preserve"> </w:t>
+      </w:r>
+      <w:r>
+        <w:rPr>
+          <w:rFonts w:ascii="Liberation Serif" w:hAnsi="Liberation Serif" w:cs="Liberation Serif"/>
+          <w:b/>
+          <w:color w:val="000000"/>
+          <w:sz w:val="24"/>
+          <w:szCs w:val="24"/>
+        </w:rPr>
+        <w:t xml:space="preserve">Alma </w:t>
+      </w:r>
+      <w:proofErr w:type="spellStart"/>
+      <w:r>
+        <w:rPr>
+          <w:rFonts w:ascii="Liberation Serif" w:hAnsi="Liberation Serif" w:cs="Liberation Serif"/>
+          <w:b/>
+          <w:color w:val="000000"/>
+          <w:sz w:val="24"/>
+          <w:szCs w:val="24"/>
+        </w:rPr>
+        <w:t>Yesenia</w:t>
+      </w:r>
+      <w:proofErr w:type="spellEnd"/>
+      <w:r>
+        <w:rPr>
+          <w:rFonts w:ascii="Liberation Serif" w:hAnsi="Liberation Serif" w:cs="Liberation Serif"/>
+          <w:b/>
+          <w:color w:val="000000"/>
+          <w:sz w:val="24"/>
+          <w:szCs w:val="24"/>
+        </w:rPr>
+        <w:t xml:space="preserve"> García </w:t>
+      </w:r>
+      <w:proofErr w:type="spellStart"/>
+      <w:r>
+        <w:rPr>
+          <w:rFonts w:ascii="Liberation Serif" w:hAnsi="Liberation Serif" w:cs="Liberation Serif"/>
+          <w:b/>
+          <w:color w:val="000000"/>
+          <w:sz w:val="24"/>
+          <w:szCs w:val="24"/>
+        </w:rPr>
+        <w:t>Enriquez</w:t>
+      </w:r>
+      <w:proofErr w:type="spellEnd"/>
     </w:p>
     <w:p>
       <w:pPr>
@@ -171,6 +249,15 @@
           <w:szCs w:val="24"/>
         </w:rPr>
         <w:t xml:space="preserve">Estimado </w:t>
+      </w:r>
+      <w:r>
+        <w:rPr>
+          <w:rFonts w:ascii="Liberation Serif" w:hAnsi="Liberation Serif" w:cs="Liberation Serif"/>
+          <w:color w:val="000000"/>
+          <w:sz w:val="24"/>
+          <w:szCs w:val="24"/>
+        </w:rPr>
+        <w:t>Alejandro</w:t>
       </w:r>
     </w:p>
     <w:p>
@@ -296,15 +383,52 @@
     </w:p>
     <w:p>
       <w:pPr>
+        <w:pStyle w:val="Prrafodelista"/>
         <w:numPr>
           <w:ilvl w:val="0"/>
-          <w:numId w:val="2"/>
+          <w:numId w:val="3"/>
         </w:numPr>
         <w:autoSpaceDE w:val="0"/>
         <w:autoSpaceDN w:val="0"/>
         <w:adjustRightInd w:val="0"/>
-        <w:spacing w:after="225" w:line="288" w:lineRule="auto"/>
-        <w:ind w:left="720" w:hanging="360"/>
+        <w:spacing w:after="0" w:line="240" w:lineRule="auto"/>
+        <w:rPr>
+          <w:rFonts w:ascii="PTSans-Regular" w:hAnsi="PTSans-Regular" w:cs="PTSans-Regular"/>
+          <w:sz w:val="21"/>
+          <w:szCs w:val="21"/>
+        </w:rPr>
+      </w:pPr>
+      <w:r>
+        <w:rPr>
+          <w:rFonts w:ascii="Arial" w:hAnsi="Arial" w:cs="Arial"/>
+          <w:sz w:val="24"/>
+          <w:szCs w:val="24"/>
+        </w:rPr>
+        <w:t>Paquete de 2 horas de Asesoría y Soporte Técnico Contpaq i®, Servicio vía Remota</w:t>
+      </w:r>
+      <w:r>
+        <w:rPr>
+          <w:rFonts w:ascii="Arial" w:hAnsi="Arial" w:cs="Arial"/>
+          <w:sz w:val="24"/>
+          <w:szCs w:val="24"/>
+        </w:rPr>
+        <w:t xml:space="preserve"> (</w:t>
+      </w:r>
+      <w:r>
+        <w:rPr>
+          <w:rFonts w:ascii="PTSans-Regular" w:hAnsi="PTSans-Regular" w:cs="PTSans-Regular"/>
+          <w:sz w:val="21"/>
+          <w:szCs w:val="21"/>
+        </w:rPr>
+        <w:t>Incluye 2 horas gratis por ser cliente distinguido)</w:t>
+      </w:r>
+    </w:p>
+    <w:p>
+      <w:pPr>
+        <w:autoSpaceDE w:val="0"/>
+        <w:autoSpaceDN w:val="0"/>
+        <w:adjustRightInd w:val="0"/>
+        <w:spacing w:after="0" w:line="240" w:lineRule="auto"/>
         <w:rPr>
           <w:rFonts w:ascii="Calibri" w:hAnsi="Calibri" w:cs="Calibri"/>
         </w:rPr>
@@ -445,11 +569,100 @@
       </w:rPr>
     </w:lvl>
   </w:abstractNum>
+  <w:abstractNum w:abstractNumId="2">
+    <w:nsid w:val="362432A4"/>
+    <w:multiLevelType w:val="hybridMultilevel"/>
+    <w:tmpl w:val="0D9A2FDC"/>
+    <w:lvl w:ilvl="0" w:tplc="080A000F">
+      <w:start w:val="1"/>
+      <w:numFmt w:val="decimal"/>
+      <w:lvlText w:val="%1."/>
+      <w:lvlJc w:val="left"/>
+      <w:pPr>
+        <w:ind w:left="720" w:hanging="360"/>
+      </w:pPr>
+    </w:lvl>
+    <w:lvl w:ilvl="1" w:tplc="080A0019" w:tentative="1">
+      <w:start w:val="1"/>
+      <w:numFmt w:val="lowerLetter"/>
+      <w:lvlText w:val="%2."/>
+      <w:lvlJc w:val="left"/>
+      <w:pPr>
+        <w:ind w:left="1440" w:hanging="360"/>
+      </w:pPr>
+    </w:lvl>
+    <w:lvl w:ilvl="2" w:tplc="080A001B" w:tentative="1">
+      <w:start w:val="1"/>
+      <w:numFmt w:val="lowerRoman"/>
+      <w:lvlText w:val="%3."/>
+      <w:lvlJc w:val="right"/>
+      <w:pPr>
+        <w:ind w:left="2160" w:hanging="180"/>
+      </w:pPr>
+    </w:lvl>
+    <w:lvl w:ilvl="3" w:tplc="080A000F" w:tentative="1">
+      <w:start w:val="1"/>
+      <w:numFmt w:val="decimal"/>
+      <w:lvlText w:val="%4."/>
+      <w:lvlJc w:val="left"/>
+      <w:pPr>
+        <w:ind w:left="2880" w:hanging="360"/>
+      </w:pPr>
+    </w:lvl>
+    <w:lvl w:ilvl="4" w:tplc="080A0019" w:tentative="1">
+      <w:start w:val="1"/>
+      <w:numFmt w:val="lowerLetter"/>
+      <w:lvlText w:val="%5."/>
+      <w:lvlJc w:val="left"/>
+      <w:pPr>
+        <w:ind w:left="3600" w:hanging="360"/>
+      </w:pPr>
+    </w:lvl>
+    <w:lvl w:ilvl="5" w:tplc="080A001B" w:tentative="1">
+      <w:start w:val="1"/>
+      <w:numFmt w:val="lowerRoman"/>
+      <w:lvlText w:val="%6."/>
+      <w:lvlJc w:val="right"/>
+      <w:pPr>
+        <w:ind w:left="4320" w:hanging="180"/>
+      </w:pPr>
+    </w:lvl>
+    <w:lvl w:ilvl="6" w:tplc="080A000F" w:tentative="1">
+      <w:start w:val="1"/>
+      <w:numFmt w:val="decimal"/>
+      <w:lvlText w:val="%7."/>
+      <w:lvlJc w:val="left"/>
+      <w:pPr>
+        <w:ind w:left="5040" w:hanging="360"/>
+      </w:pPr>
+    </w:lvl>
+    <w:lvl w:ilvl="7" w:tplc="080A0019" w:tentative="1">
+      <w:start w:val="1"/>
+      <w:numFmt w:val="lowerLetter"/>
+      <w:lvlText w:val="%8."/>
+      <w:lvlJc w:val="left"/>
+      <w:pPr>
+        <w:ind w:left="5760" w:hanging="360"/>
+      </w:pPr>
+    </w:lvl>
+    <w:lvl w:ilvl="8" w:tplc="080A001B" w:tentative="1">
+      <w:start w:val="1"/>
+      <w:numFmt w:val="lowerRoman"/>
+      <w:lvlText w:val="%9."/>
+      <w:lvlJc w:val="right"/>
+      <w:pPr>
+        <w:ind w:left="6480" w:hanging="180"/>
+      </w:pPr>
+    </w:lvl>
+  </w:abstractNum>
   <w:num w:numId="1">
     <w:abstractNumId w:val="0"/>
   </w:num>
   <w:num w:numId="2">
     <w:abstractNumId w:val="1"/>
+  </w:num>
+  <w:num w:numId="3">
+    <w:abstractNumId w:val="2"/>
   </w:num>
 </w:numbering>
 </file>
@@ -642,6 +855,17 @@
     <w:uiPriority w:val="99"/>
     <w:semiHidden/>
     <w:unhideWhenUsed/>
+  </w:style>
+  <w:style w:type="paragraph" w:styleId="Prrafodelista">
+    <w:name w:val="List Paragraph"/>
+    <w:basedOn w:val="Normal"/>
+    <w:uiPriority w:val="34"/>
+    <w:qFormat/>
+    <w:rsid w:val="002354B4"/>
+    <w:pPr>
+      <w:ind w:left="720"/>
+      <w:contextualSpacing/>
+    </w:pPr>
   </w:style>
 </w:styles>
 </file>
